--- a/Report.docx
+++ b/Report.docx
@@ -3,295 +3,6 @@
 <w:document xmlns:mc="http://schemas.openxmlformats.org/markup-compatibility/2006" xmlns:o="urn:schemas-microsoft-com:office:office" xmlns:r="http://schemas.openxmlformats.org/officeDocument/2006/relationships" xmlns:m="http://schemas.openxmlformats.org/officeDocument/2006/math" xmlns:v="urn:schemas-microsoft-com:vml" xmlns:wp="http://schemas.openxmlformats.org/drawingml/2006/wordprocessingDrawing" xmlns:w10="urn:schemas-microsoft-com:office:word" xmlns:w="http://schemas.openxmlformats.org/wordprocessingml/2006/main" xmlns:wne="http://schemas.microsoft.com/office/word/2006/wordml" xmlns:sl="http://schemas.openxmlformats.org/schemaLibrary/2006/main" xmlns:a="http://schemas.openxmlformats.org/drawingml/2006/main" xmlns:pic="http://schemas.openxmlformats.org/drawingml/2006/picture" xmlns:c="http://schemas.openxmlformats.org/drawingml/2006/chart" xmlns:lc="http://schemas.openxmlformats.org/drawingml/2006/lockedCanvas" xmlns:dgm="http://schemas.openxmlformats.org/drawingml/2006/diagram" xmlns:wps="http://schemas.microsoft.com/office/word/2010/wordprocessingShape" xmlns:wpg="http://schemas.microsoft.com/office/word/2010/wordprocessingGroup" xmlns:w14="http://schemas.microsoft.com/office/word/2010/wordml" xmlns:w15="http://schemas.microsoft.com/office/word/2012/wordml">
   <w:background w:color="FFFFFF"/>
   <w:body>
-    <w:p>
-      <w:pPr>
-        <w:shd w:fill="ffffff" w:val="clear"/>
-        <w:spacing w:after="120" w:before="240" w:line="392.72727272727275" w:lineRule="auto"/>
-        <w:jc w:val="center"/>
-        <w:rPr>
-          <w:rFonts w:ascii="Times New Roman" w:cs="Times New Roman" w:eastAsia="Times New Roman" w:hAnsi="Times New Roman"/>
-          <w:b w:val="1"/>
-          <w:sz w:val="72"/>
-          <w:szCs w:val="72"/>
-          <w:highlight w:val="white"/>
-        </w:rPr>
-      </w:pPr>
-      <w:r>
-        <w:rPr>
-          <w:rtl w:val="0"/>
-        </w:rPr>
-      </w:r>
-    </w:p>
-    <w:p>
-      <w:pPr>
-        <w:shd w:fill="ffffff" w:val="clear"/>
-        <w:spacing w:after="120" w:before="240" w:line="392.72727272727275" w:lineRule="auto"/>
-        <w:jc w:val="center"/>
-        <w:rPr>
-          <w:rFonts w:ascii="Times New Roman" w:cs="Times New Roman" w:eastAsia="Times New Roman" w:hAnsi="Times New Roman"/>
-          <w:highlight w:val="white"/>
-        </w:rPr>
-      </w:pPr>
-      <w:r>
-        <w:rPr>
-          <w:rFonts w:ascii="Times New Roman" w:cs="Times New Roman" w:eastAsia="Times New Roman" w:hAnsi="Times New Roman"/>
-          <w:b w:val="1"/>
-          <w:sz w:val="72"/>
-          <w:szCs w:val="72"/>
-          <w:highlight w:val="white"/>
-          <w:rtl w:val="0"/>
-        </w:rPr>
-        <w:t xml:space="preserve">BÁO CÁO ĐỒ ÁN CUỐI KỲ</w:t>
-      </w:r>
-      <w:r>
-        <w:rPr>
-          <w:rFonts w:ascii="Times New Roman" w:cs="Times New Roman" w:eastAsia="Times New Roman" w:hAnsi="Times New Roman"/>
-          <w:b w:val="1"/>
-          <w:sz w:val="60"/>
-          <w:szCs w:val="60"/>
-          <w:highlight w:val="white"/>
-          <w:rtl w:val="0"/>
-        </w:rPr>
-        <w:t xml:space="preserve"> </w:t>
-      </w:r>
-      <w:r>
-        <w:rPr>
-          <w:rtl w:val="0"/>
-        </w:rPr>
-      </w:r>
-    </w:p>
-    <w:p>
-      <w:pPr>
-        <w:shd w:fill="ffffff" w:val="clear"/>
-        <w:spacing w:after="120" w:before="240" w:line="392.72727272727275" w:lineRule="auto"/>
-        <w:jc w:val="both"/>
-        <w:rPr>
-          <w:rFonts w:ascii="Times New Roman" w:cs="Times New Roman" w:eastAsia="Times New Roman" w:hAnsi="Times New Roman"/>
-          <w:b w:val="1"/>
-          <w:sz w:val="36"/>
-          <w:szCs w:val="36"/>
-          <w:highlight w:val="white"/>
-        </w:rPr>
-      </w:pPr>
-      <w:r>
-        <w:rPr>
-          <w:rFonts w:ascii="Times New Roman" w:cs="Times New Roman" w:eastAsia="Times New Roman" w:hAnsi="Times New Roman"/>
-          <w:b w:val="1"/>
-          <w:sz w:val="36"/>
-          <w:szCs w:val="36"/>
-          <w:highlight w:val="white"/>
-          <w:rtl w:val="0"/>
-        </w:rPr>
-        <w:t xml:space="preserve">Môn học</w:t>
-      </w:r>
-    </w:p>
-    <w:p>
-      <w:pPr>
-        <w:shd w:fill="ffffff" w:val="clear"/>
-        <w:spacing w:after="120" w:before="240" w:line="392.72727272727275" w:lineRule="auto"/>
-        <w:jc w:val="both"/>
-        <w:rPr>
-          <w:rFonts w:ascii="Times New Roman" w:cs="Times New Roman" w:eastAsia="Times New Roman" w:hAnsi="Times New Roman"/>
-          <w:b w:val="1"/>
-          <w:sz w:val="60"/>
-          <w:szCs w:val="60"/>
-          <w:highlight w:val="white"/>
-        </w:rPr>
-      </w:pPr>
-      <w:r>
-        <w:rPr>
-          <w:rFonts w:ascii="Times New Roman" w:cs="Times New Roman" w:eastAsia="Times New Roman" w:hAnsi="Times New Roman"/>
-          <w:b w:val="1"/>
-          <w:sz w:val="60"/>
-          <w:szCs w:val="60"/>
-          <w:highlight w:val="white"/>
-          <w:rtl w:val="0"/>
-        </w:rPr>
-        <w:t xml:space="preserve">CS519 - PHƯƠNG PHÁP LUẬN NGHIÊN CỨU KHOA HỌC </w:t>
-      </w:r>
-    </w:p>
-    <w:p>
-      <w:pPr>
-        <w:shd w:fill="ffffff" w:val="clear"/>
-        <w:spacing w:after="120" w:before="240" w:line="392.72727272727275" w:lineRule="auto"/>
-        <w:jc w:val="both"/>
-        <w:rPr>
-          <w:rFonts w:ascii="Times New Roman" w:cs="Times New Roman" w:eastAsia="Times New Roman" w:hAnsi="Times New Roman"/>
-          <w:b w:val="1"/>
-          <w:sz w:val="36"/>
-          <w:szCs w:val="36"/>
-          <w:highlight w:val="white"/>
-        </w:rPr>
-      </w:pPr>
-      <w:r>
-        <w:rPr>
-          <w:rFonts w:ascii="Times New Roman" w:cs="Times New Roman" w:eastAsia="Times New Roman" w:hAnsi="Times New Roman"/>
-          <w:b w:val="1"/>
-          <w:sz w:val="36"/>
-          <w:szCs w:val="36"/>
-          <w:highlight w:val="white"/>
-          <w:rtl w:val="0"/>
-        </w:rPr>
-        <w:t xml:space="preserve">Lớp học</w:t>
-      </w:r>
-    </w:p>
-    <w:p>
-      <w:pPr>
-        <w:shd w:fill="ffffff" w:val="clear"/>
-        <w:spacing w:after="120" w:before="240" w:line="392.72727272727275" w:lineRule="auto"/>
-        <w:jc w:val="both"/>
-        <w:rPr>
-          <w:rFonts w:ascii="Times New Roman" w:cs="Times New Roman" w:eastAsia="Times New Roman" w:hAnsi="Times New Roman"/>
-          <w:sz w:val="42"/>
-          <w:szCs w:val="42"/>
-          <w:highlight w:val="white"/>
-        </w:rPr>
-      </w:pPr>
-      <w:r>
-        <w:rPr>
-          <w:rFonts w:ascii="Times New Roman" w:cs="Times New Roman" w:eastAsia="Times New Roman" w:hAnsi="Times New Roman"/>
-          <w:b w:val="1"/>
-          <w:sz w:val="50"/>
-          <w:szCs w:val="50"/>
-          <w:highlight w:val="white"/>
-          <w:rtl w:val="0"/>
-        </w:rPr>
-        <w:t xml:space="preserve">CS519.O11</w:t>
-      </w:r>
-      <w:r>
-        <w:rPr>
-          <w:rtl w:val="0"/>
-        </w:rPr>
-      </w:r>
-    </w:p>
-    <w:p>
-      <w:pPr>
-        <w:shd w:fill="ffffff" w:val="clear"/>
-        <w:spacing w:after="120" w:before="240" w:line="392.72727272727275" w:lineRule="auto"/>
-        <w:jc w:val="both"/>
-        <w:rPr>
-          <w:rFonts w:ascii="Times New Roman" w:cs="Times New Roman" w:eastAsia="Times New Roman" w:hAnsi="Times New Roman"/>
-          <w:b w:val="1"/>
-          <w:sz w:val="36"/>
-          <w:szCs w:val="36"/>
-          <w:highlight w:val="white"/>
-        </w:rPr>
-      </w:pPr>
-      <w:r>
-        <w:rPr>
-          <w:rFonts w:ascii="Times New Roman" w:cs="Times New Roman" w:eastAsia="Times New Roman" w:hAnsi="Times New Roman"/>
-          <w:b w:val="1"/>
-          <w:sz w:val="36"/>
-          <w:szCs w:val="36"/>
-          <w:highlight w:val="white"/>
-          <w:rtl w:val="0"/>
-        </w:rPr>
-        <w:t xml:space="preserve">Giảng viên</w:t>
-      </w:r>
-    </w:p>
-    <w:p>
-      <w:pPr>
-        <w:shd w:fill="ffffff" w:val="clear"/>
-        <w:spacing w:after="120" w:before="240" w:line="392.72727272727275" w:lineRule="auto"/>
-        <w:jc w:val="both"/>
-        <w:rPr>
-          <w:rFonts w:ascii="Times New Roman" w:cs="Times New Roman" w:eastAsia="Times New Roman" w:hAnsi="Times New Roman"/>
-          <w:b w:val="1"/>
-          <w:sz w:val="36"/>
-          <w:szCs w:val="36"/>
-          <w:highlight w:val="white"/>
-        </w:rPr>
-      </w:pPr>
-      <w:r>
-        <w:rPr>
-          <w:rFonts w:ascii="Times New Roman" w:cs="Times New Roman" w:eastAsia="Times New Roman" w:hAnsi="Times New Roman"/>
-          <w:b w:val="1"/>
-          <w:sz w:val="50"/>
-          <w:szCs w:val="50"/>
-          <w:highlight w:val="white"/>
-          <w:rtl w:val="0"/>
-        </w:rPr>
-        <w:t xml:space="preserve">PGS.TS. LÊ ĐÌNH DUY</w:t>
-      </w:r>
-      <w:r>
-        <w:rPr>
-          <w:rFonts w:ascii="Times New Roman" w:cs="Times New Roman" w:eastAsia="Times New Roman" w:hAnsi="Times New Roman"/>
-          <w:b w:val="1"/>
-          <w:sz w:val="36"/>
-          <w:szCs w:val="36"/>
-          <w:highlight w:val="white"/>
-          <w:rtl w:val="0"/>
-        </w:rPr>
-        <w:br w:type="textWrapping"/>
-        <w:t xml:space="preserve">Thời gian</w:t>
-      </w:r>
-    </w:p>
-    <w:p>
-      <w:pPr>
-        <w:shd w:fill="ffffff" w:val="clear"/>
-        <w:spacing w:after="120" w:before="240" w:line="392.72727272727275" w:lineRule="auto"/>
-        <w:jc w:val="both"/>
-        <w:rPr>
-          <w:rFonts w:ascii="Times New Roman" w:cs="Times New Roman" w:eastAsia="Times New Roman" w:hAnsi="Times New Roman"/>
-          <w:b w:val="1"/>
-          <w:sz w:val="50"/>
-          <w:szCs w:val="50"/>
-          <w:highlight w:val="white"/>
-        </w:rPr>
-      </w:pPr>
-      <w:r>
-        <w:rPr>
-          <w:rFonts w:ascii="Times New Roman" w:cs="Times New Roman" w:eastAsia="Times New Roman" w:hAnsi="Times New Roman"/>
-          <w:b w:val="1"/>
-          <w:sz w:val="50"/>
-          <w:szCs w:val="50"/>
-          <w:highlight w:val="white"/>
-          <w:rtl w:val="0"/>
-        </w:rPr>
-        <w:t xml:space="preserve">09/2023 - 02/2024</w:t>
-      </w:r>
-    </w:p>
-    <w:p>
-      <w:pPr>
-        <w:shd w:fill="ffffff" w:val="clear"/>
-        <w:spacing w:after="120" w:before="240" w:line="392.72727272727275" w:lineRule="auto"/>
-        <w:jc w:val="center"/>
-        <w:rPr>
-          <w:rFonts w:ascii="Times New Roman" w:cs="Times New Roman" w:eastAsia="Times New Roman" w:hAnsi="Times New Roman"/>
-          <w:i w:val="1"/>
-          <w:sz w:val="36"/>
-          <w:szCs w:val="36"/>
-          <w:highlight w:val="white"/>
-        </w:rPr>
-      </w:pPr>
-      <w:r>
-        <w:rPr>
-          <w:rtl w:val="0"/>
-        </w:rPr>
-      </w:r>
-    </w:p>
-    <w:p>
-      <w:pPr>
-        <w:shd w:fill="ffffff" w:val="clear"/>
-        <w:spacing w:after="120" w:before="240" w:line="392.72727272727275" w:lineRule="auto"/>
-        <w:jc w:val="center"/>
-        <w:rPr>
-          <w:rFonts w:ascii="Times New Roman" w:cs="Times New Roman" w:eastAsia="Times New Roman" w:hAnsi="Times New Roman"/>
-          <w:i w:val="1"/>
-          <w:sz w:val="36"/>
-          <w:szCs w:val="36"/>
-          <w:highlight w:val="white"/>
-        </w:rPr>
-      </w:pPr>
-      <w:r>
-        <w:br w:type="page"/>
-      </w:r>
-      <w:r>
-        <w:rPr>
-          <w:rtl w:val="0"/>
-        </w:rPr>
-      </w:r>
-    </w:p>
     <w:p>
       <w:pPr>
         <w:pStyle w:val="Heading1"/>
